--- a/solved problem/跨域问题.docx
+++ b/solved problem/跨域问题.docx
@@ -3403,6 +3403,19 @@
         </w:rPr>
         <w:t>跨域在父子级域名可通过</w:t>
       </w:r>
+      <w:r>
+        <w:rPr>
+          <w:rFonts w:hint="eastAsia"/>
+          <w:b/>
+          <w:i/>
+          <w:iCs/>
+          <w:color w:val="000000" w:themeColor="text1"/>
+          <w:shd w:val="pct15" w:color="auto" w:fill="FFFFFF"/>
+        </w:rPr>
+        <w:t>，其他域名则不能</w:t>
+      </w:r>
+      <w:bookmarkStart w:id="2" w:name="_GoBack"/>
+      <w:bookmarkEnd w:id="2"/>
     </w:p>
     <w:p>
       <w:r>
@@ -3950,7 +3963,6 @@
     <w:p>
       <w:pPr>
         <w:rPr>
-          <w:rFonts w:hint="eastAsia"/>
           <w:b/>
         </w:rPr>
       </w:pPr>
@@ -3973,8 +3985,6 @@
         </w:rPr>
         <w:t>要求页面均为动态页面</w:t>
       </w:r>
-      <w:bookmarkStart w:id="2" w:name="_GoBack"/>
-      <w:bookmarkEnd w:id="2"/>
     </w:p>
     <w:p>
       <w:pPr>

--- a/solved problem/跨域问题.docx
+++ b/solved problem/跨域问题.docx
@@ -1,6 +1,6 @@
 
 <file path=word/document.xml><?xml version="1.0" encoding="utf-8"?>
-<w:document xmlns:wpc="http://schemas.microsoft.com/office/word/2010/wordprocessingCanvas" xmlns:mc="http://schemas.openxmlformats.org/markup-compatibility/2006" xmlns:o="urn:schemas-microsoft-com:office:office" xmlns:r="http://schemas.openxmlformats.org/officeDocument/2006/relationships" xmlns:m="http://schemas.openxmlformats.org/officeDocument/2006/math" xmlns:v="urn:schemas-microsoft-com:vml" xmlns:wp14="http://schemas.microsoft.com/office/word/2010/wordprocessingDrawing" xmlns:wp="http://schemas.openxmlformats.org/drawingml/2006/wordprocessingDrawing" xmlns:w10="urn:schemas-microsoft-com:office:word" xmlns:w="http://schemas.openxmlformats.org/wordprocessingml/2006/main" xmlns:w14="http://schemas.microsoft.com/office/word/2010/wordml" xmlns:w15="http://schemas.microsoft.com/office/word/2012/wordml" xmlns:wpg="http://schemas.microsoft.com/office/word/2010/wordprocessingGroup" xmlns:wpi="http://schemas.microsoft.com/office/word/2010/wordprocessingInk" xmlns:wne="http://schemas.microsoft.com/office/word/2006/wordml" xmlns:wps="http://schemas.microsoft.com/office/word/2010/wordprocessingShape" mc:Ignorable="w14 w15 wp14">
+<w:document xmlns:ve="http://schemas.openxmlformats.org/markup-compatibility/2006" xmlns:o="urn:schemas-microsoft-com:office:office" xmlns:r="http://schemas.openxmlformats.org/officeDocument/2006/relationships" xmlns:m="http://schemas.openxmlformats.org/officeDocument/2006/math" xmlns:v="urn:schemas-microsoft-com:vml" xmlns:wp="http://schemas.openxmlformats.org/drawingml/2006/wordprocessingDrawing" xmlns:w10="urn:schemas-microsoft-com:office:word" xmlns:w="http://schemas.openxmlformats.org/wordprocessingml/2006/main" xmlns:wne="http://schemas.microsoft.com/office/word/2006/wordml">
   <w:body>
     <w:p>
       <w:pPr>
@@ -278,15 +278,6 @@
           <w:t>baidu.com</w:t>
         </w:r>
       </w:hyperlink>
-      <w:r>
-        <w:rPr>
-          <w:rFonts w:ascii="宋体" w:eastAsia="宋体" w:hAnsi="宋体" w:cs="宋体"/>
-          <w:kern w:val="0"/>
-          <w:sz w:val="24"/>
-          <w:szCs w:val="24"/>
-        </w:rPr>
-        <w:t xml:space="preserve"> </w:t>
-      </w:r>
       <w:hyperlink r:id="rId8" w:history="1">
         <w:r>
           <w:rPr>
@@ -300,15 +291,6 @@
           <w:t>zhihu.com</w:t>
         </w:r>
       </w:hyperlink>
-      <w:r>
-        <w:rPr>
-          <w:rFonts w:ascii="宋体" w:eastAsia="宋体" w:hAnsi="宋体" w:cs="宋体"/>
-          <w:kern w:val="0"/>
-          <w:sz w:val="24"/>
-          <w:szCs w:val="24"/>
-        </w:rPr>
-        <w:t xml:space="preserve"> </w:t>
-      </w:r>
       <w:hyperlink r:id="rId9" w:tgtFrame="_blank" w:history="1">
         <w:r>
           <w:rPr>
@@ -356,15 +338,6 @@
           <w:t>baidu.com</w:t>
         </w:r>
       </w:hyperlink>
-      <w:r>
-        <w:rPr>
-          <w:rFonts w:ascii="宋体" w:eastAsia="宋体" w:hAnsi="宋体" w:cs="宋体"/>
-          <w:kern w:val="0"/>
-          <w:sz w:val="24"/>
-          <w:szCs w:val="24"/>
-        </w:rPr>
-        <w:t xml:space="preserve"> </w:t>
-      </w:r>
       <w:hyperlink r:id="rId11" w:history="1">
         <w:r>
           <w:rPr>
@@ -378,15 +351,6 @@
           <w:t>zhihu.com</w:t>
         </w:r>
       </w:hyperlink>
-      <w:r>
-        <w:rPr>
-          <w:rFonts w:ascii="宋体" w:eastAsia="宋体" w:hAnsi="宋体" w:cs="宋体"/>
-          <w:kern w:val="0"/>
-          <w:sz w:val="24"/>
-          <w:szCs w:val="24"/>
-        </w:rPr>
-        <w:t xml:space="preserve"> </w:t>
-      </w:r>
       <w:hyperlink r:id="rId12" w:tgtFrame="_blank" w:history="1">
         <w:r>
           <w:rPr>
@@ -422,15 +386,6 @@
           <w:t>xxx.com</w:t>
         </w:r>
       </w:hyperlink>
-      <w:r>
-        <w:rPr>
-          <w:rFonts w:ascii="宋体" w:eastAsia="宋体" w:hAnsi="宋体" w:cs="宋体"/>
-          <w:kern w:val="0"/>
-          <w:sz w:val="24"/>
-          <w:szCs w:val="24"/>
-        </w:rPr>
-        <w:t xml:space="preserve"> </w:t>
-      </w:r>
       <w:hyperlink r:id="rId14" w:tgtFrame="_blank" w:history="1">
         <w:r>
           <w:rPr>
@@ -489,34 +444,34 @@
       </w:hyperlink>
       <w:r>
         <w:rPr>
-          <w:rFonts w:ascii="宋体" w:eastAsia="宋体" w:hAnsi="宋体" w:cs="宋体" w:hint="eastAsia"/>
+          <w:rFonts w:ascii="宋体" w:eastAsia="宋体" w:hAnsi="宋体" w:cs="宋体"/>
           <w:kern w:val="0"/>
           <w:sz w:val="24"/>
           <w:szCs w:val="24"/>
         </w:rPr>
-        <w:t xml:space="preserve"> </w:t>
-      </w:r>
-      <w:r>
+        <w:t xml:space="preserve"> 是三级域名</w:t>
+      </w:r>
+    </w:p>
+    <w:p>
+      <w:pPr>
+        <w:widowControl/>
+        <w:jc w:val="left"/>
         <w:rPr>
           <w:rFonts w:ascii="宋体" w:eastAsia="宋体" w:hAnsi="宋体" w:cs="宋体"/>
           <w:kern w:val="0"/>
           <w:sz w:val="24"/>
           <w:szCs w:val="24"/>
         </w:rPr>
-        <w:t xml:space="preserve"> 是三级域名</w:t>
-      </w:r>
-    </w:p>
-    <w:p>
-      <w:pPr>
-        <w:widowControl/>
-        <w:jc w:val="left"/>
-        <w:rPr>
-          <w:rFonts w:ascii="宋体" w:eastAsia="宋体" w:hAnsi="宋体" w:cs="宋体"/>
+      </w:pPr>
+      <w:r>
+        <w:rPr>
+          <w:rFonts w:ascii="宋体" w:eastAsia="宋体" w:hAnsi="宋体" w:cs="宋体" w:hint="eastAsia"/>
           <w:kern w:val="0"/>
           <w:sz w:val="24"/>
           <w:szCs w:val="24"/>
         </w:rPr>
-      </w:pPr>
+        <w:t>计算机host文件：在访问请求是</w:t>
+      </w:r>
       <w:r>
         <w:rPr>
           <w:rFonts w:ascii="宋体" w:eastAsia="宋体" w:hAnsi="宋体" w:cs="宋体" w:hint="eastAsia"/>
@@ -524,24 +479,15 @@
           <w:sz w:val="24"/>
           <w:szCs w:val="24"/>
         </w:rPr>
-        <w:t>计算机host文件：在访问请求是</w:t>
-      </w:r>
-      <w:r>
-        <w:rPr>
-          <w:rFonts w:ascii="宋体" w:eastAsia="宋体" w:hAnsi="宋体" w:cs="宋体" w:hint="eastAsia"/>
+        <w:t>先到本地hosts中根据域名去映射对应的ip地址，然后去请该地址。</w:t>
+      </w:r>
+      <w:r>
+        <w:rPr>
+          <w:rFonts w:ascii="宋体" w:eastAsia="宋体" w:hAnsi="宋体" w:cs="宋体"/>
           <w:kern w:val="0"/>
           <w:sz w:val="24"/>
           <w:szCs w:val="24"/>
         </w:rPr>
-        <w:t>先到本地hosts中根据域名去映射对应的ip地址，然后去请该地址。</w:t>
-      </w:r>
-      <w:r>
-        <w:rPr>
-          <w:rFonts w:ascii="宋体" w:eastAsia="宋体" w:hAnsi="宋体" w:cs="宋体"/>
-          <w:kern w:val="0"/>
-          <w:sz w:val="24"/>
-          <w:szCs w:val="24"/>
-        </w:rPr>
         <w:br/>
       </w:r>
     </w:p>
@@ -593,12 +539,6 @@
         <w:rPr>
           <w:rFonts w:hint="eastAsia"/>
         </w:rPr>
-        <w:t xml:space="preserve">    </w:t>
-      </w:r>
-      <w:r>
-        <w:rPr>
-          <w:rFonts w:hint="eastAsia"/>
-        </w:rPr>
         <w:t>同源策略</w:t>
       </w:r>
       <w:r>
@@ -613,12 +553,6 @@
         <w:rPr>
           <w:rFonts w:hint="eastAsia"/>
         </w:rPr>
-        <w:t xml:space="preserve">        </w:t>
-      </w:r>
-      <w:r>
-        <w:rPr>
-          <w:rFonts w:hint="eastAsia"/>
-        </w:rPr>
         <w:t>浏览器的同源策略，限制了来自不同源的</w:t>
       </w:r>
       <w:r>
@@ -643,19 +577,7 @@
         <w:rPr>
           <w:rFonts w:hint="eastAsia"/>
         </w:rPr>
-        <w:t>读取或设置某些属性。</w:t>
-      </w:r>
-      <w:r>
-        <w:rPr>
-          <w:rFonts w:hint="eastAsia"/>
-        </w:rPr>
-        <w:t xml:space="preserve"> </w:t>
-      </w:r>
-      <w:r>
-        <w:rPr>
-          <w:rFonts w:hint="eastAsia"/>
-        </w:rPr>
-        <w:t>（白帽子讲</w:t>
+        <w:t>读取或设置某些属性。（白帽子讲</w:t>
       </w:r>
       <w:r>
         <w:rPr>
@@ -1954,15 +1876,12 @@
       <w:r>
         <w:t>页面通过</w:t>
       </w:r>
-      <w:r>
-        <w:t xml:space="preserve"> </w:t>
-      </w:r>
       <w:hyperlink r:id="rId16" w:anchor="Attributes" w:history="1">
         <w:r>
           <w:rPr>
             <w:rStyle w:val="a4"/>
           </w:rPr>
-          <w:t xml:space="preserve">&lt;img&gt; </w:t>
+          <w:t>&lt;img&gt;</w:t>
         </w:r>
         <w:r>
           <w:rPr>
@@ -2044,11 +1963,11 @@
         <w:t xml:space="preserve"> CSRF </w:t>
       </w:r>
       <w:r>
-        <w:t>跨站攻击原理，请求是发送到了</w:t>
+        <w:t>跨站攻击原理，请求</w:t>
       </w:r>
       <w:r>
         <w:lastRenderedPageBreak/>
-        <w:t>后端服务器无论是否跨域！注意：有些浏览器不允许从</w:t>
+        <w:t>是发送到了后端服务器无论是否跨域！注意：有些浏览器不允许从</w:t>
       </w:r>
       <w:r>
         <w:t xml:space="preserve"> HTTPS </w:t>
@@ -2605,7 +2524,6 @@
         <w:rPr>
           <w:rStyle w:val="a9"/>
         </w:rPr>
-        <w:lastRenderedPageBreak/>
         <w:t>程序中</w:t>
       </w:r>
       <w:r>
@@ -2638,6 +2556,7 @@
           <w:sz w:val="20"/>
           <w:szCs w:val="20"/>
         </w:rPr>
+        <w:lastRenderedPageBreak/>
         <w:t xml:space="preserve">Cookie </w:t>
       </w:r>
       <w:r>
@@ -2671,16 +2590,6 @@
           <w:szCs w:val="20"/>
         </w:rPr>
         <w:t>new</w:t>
-      </w:r>
-      <w:r>
-        <w:rPr>
-          <w:rFonts w:ascii="Courier New" w:hAnsi="Courier New" w:cs="Courier New"/>
-          <w:color w:val="000000"/>
-          <w:kern w:val="0"/>
-          <w:sz w:val="20"/>
-          <w:szCs w:val="20"/>
-        </w:rPr>
-        <w:t xml:space="preserve"> </w:t>
       </w:r>
       <w:r>
         <w:rPr>
@@ -3739,16 +3648,10 @@
         <w:rPr>
           <w:rFonts w:hint="eastAsia"/>
         </w:rPr>
-        <w:t xml:space="preserve">&gt;&lt;/Context&gt; </w:t>
-      </w:r>
-    </w:p>
-    <w:p>
-      <w:r>
-        <w:rPr>
-          <w:rFonts w:hint="eastAsia"/>
-        </w:rPr>
-        <w:t xml:space="preserve">  </w:t>
-      </w:r>
+        <w:t>&gt;&lt;/Context&gt;</w:t>
+      </w:r>
+    </w:p>
+    <w:p>
       <w:r>
         <w:rPr>
           <w:rFonts w:hint="eastAsia"/>
@@ -3950,7 +3853,6 @@
     <w:p>
       <w:pPr>
         <w:rPr>
-          <w:rFonts w:hint="eastAsia"/>
           <w:b/>
         </w:rPr>
       </w:pPr>
@@ -3965,7 +3867,6 @@
           <w:b/>
         </w:rPr>
         <w:tab/>
-        <w:t xml:space="preserve">  </w:t>
       </w:r>
       <w:r>
         <w:rPr>
@@ -4102,7 +4003,6 @@
         <w:rPr>
           <w:b/>
         </w:rPr>
-        <w:lastRenderedPageBreak/>
         <w:tab/>
       </w:r>
       <w:r>
@@ -4120,6 +4020,11 @@
       </w:r>
     </w:p>
     <w:p>
+      <w:pPr>
+        <w:rPr>
+          <w:rFonts w:hint="eastAsia"/>
+        </w:rPr>
+      </w:pPr>
       <w:r>
         <w:tab/>
       </w:r>
@@ -4141,14 +4046,45 @@
         </w:rPr>
         <w:t>：</w:t>
       </w:r>
+      <w:bookmarkStart w:id="3" w:name="OLE_LINK3"/>
+      <w:r>
+        <w:fldChar w:fldCharType="begin"/>
+      </w:r>
+      <w:r>
+        <w:instrText>HYPERLINK "http://www.ruanyifeng.com/blog/2016/04/cors.html"</w:instrText>
+      </w:r>
+      <w:r>
+        <w:fldChar w:fldCharType="separate"/>
+      </w:r>
+      <w:r>
+        <w:rPr>
+          <w:rStyle w:val="a4"/>
+        </w:rPr>
+        <w:t>http://www.ruanyifeng.com/blog/2016/04/cors.html</w:t>
+      </w:r>
+      <w:r>
+        <w:fldChar w:fldCharType="end"/>
+      </w:r>
+      <w:bookmarkEnd w:id="3"/>
+    </w:p>
+    <w:p>
+      <w:pPr>
+        <w:ind w:left="1680" w:firstLine="420"/>
+      </w:pPr>
       <w:hyperlink r:id="rId19" w:history="1">
         <w:r>
           <w:rPr>
             <w:rStyle w:val="a4"/>
           </w:rPr>
-          <w:t>http://www.ruanyifeng.com/blog/2016/04/cors.html</w:t>
+          <w:t>http://www.cnblogs.com/gxbk629/p/4473569.html</w:t>
         </w:r>
       </w:hyperlink>
+      <w:r>
+        <w:rPr>
+          <w:rFonts w:hint="eastAsia"/>
+        </w:rPr>
+        <w:t xml:space="preserve"> </w:t>
+      </w:r>
     </w:p>
     <w:p>
       <w:r>
@@ -4246,15 +4182,15 @@
 </file>
 
 <file path=word/endnotes.xml><?xml version="1.0" encoding="utf-8"?>
-<w:endnotes xmlns:wpc="http://schemas.microsoft.com/office/word/2010/wordprocessingCanvas" xmlns:mc="http://schemas.openxmlformats.org/markup-compatibility/2006" xmlns:o="urn:schemas-microsoft-com:office:office" xmlns:r="http://schemas.openxmlformats.org/officeDocument/2006/relationships" xmlns:m="http://schemas.openxmlformats.org/officeDocument/2006/math" xmlns:v="urn:schemas-microsoft-com:vml" xmlns:wp14="http://schemas.microsoft.com/office/word/2010/wordprocessingDrawing" xmlns:wp="http://schemas.openxmlformats.org/drawingml/2006/wordprocessingDrawing" xmlns:w10="urn:schemas-microsoft-com:office:word" xmlns:w="http://schemas.openxmlformats.org/wordprocessingml/2006/main" xmlns:w14="http://schemas.microsoft.com/office/word/2010/wordml" xmlns:w15="http://schemas.microsoft.com/office/word/2012/wordml" xmlns:wpg="http://schemas.microsoft.com/office/word/2010/wordprocessingGroup" xmlns:wpi="http://schemas.microsoft.com/office/word/2010/wordprocessingInk" xmlns:wne="http://schemas.microsoft.com/office/word/2006/wordml" xmlns:wps="http://schemas.microsoft.com/office/word/2010/wordprocessingShape" mc:Ignorable="w14 w15 wp14">
-  <w:endnote w:type="separator" w:id="-1">
+<w:endnotes xmlns:ve="http://schemas.openxmlformats.org/markup-compatibility/2006" xmlns:o="urn:schemas-microsoft-com:office:office" xmlns:r="http://schemas.openxmlformats.org/officeDocument/2006/relationships" xmlns:m="http://schemas.openxmlformats.org/officeDocument/2006/math" xmlns:v="urn:schemas-microsoft-com:vml" xmlns:wp="http://schemas.openxmlformats.org/drawingml/2006/wordprocessingDrawing" xmlns:w10="urn:schemas-microsoft-com:office:word" xmlns:w="http://schemas.openxmlformats.org/wordprocessingml/2006/main" xmlns:wne="http://schemas.microsoft.com/office/word/2006/wordml">
+  <w:endnote w:type="separator" w:id="0">
     <w:p>
       <w:r>
         <w:separator/>
       </w:r>
     </w:p>
   </w:endnote>
-  <w:endnote w:type="continuationSeparator" w:id="0">
+  <w:endnote w:type="continuationSeparator" w:id="1">
     <w:p>
       <w:r>
         <w:continuationSeparator/>
@@ -4265,15 +4201,15 @@
 </file>
 
 <file path=word/footnotes.xml><?xml version="1.0" encoding="utf-8"?>
-<w:footnotes xmlns:wpc="http://schemas.microsoft.com/office/word/2010/wordprocessingCanvas" xmlns:mc="http://schemas.openxmlformats.org/markup-compatibility/2006" xmlns:o="urn:schemas-microsoft-com:office:office" xmlns:r="http://schemas.openxmlformats.org/officeDocument/2006/relationships" xmlns:m="http://schemas.openxmlformats.org/officeDocument/2006/math" xmlns:v="urn:schemas-microsoft-com:vml" xmlns:wp14="http://schemas.microsoft.com/office/word/2010/wordprocessingDrawing" xmlns:wp="http://schemas.openxmlformats.org/drawingml/2006/wordprocessingDrawing" xmlns:w10="urn:schemas-microsoft-com:office:word" xmlns:w="http://schemas.openxmlformats.org/wordprocessingml/2006/main" xmlns:w14="http://schemas.microsoft.com/office/word/2010/wordml" xmlns:w15="http://schemas.microsoft.com/office/word/2012/wordml" xmlns:wpg="http://schemas.microsoft.com/office/word/2010/wordprocessingGroup" xmlns:wpi="http://schemas.microsoft.com/office/word/2010/wordprocessingInk" xmlns:wne="http://schemas.microsoft.com/office/word/2006/wordml" xmlns:wps="http://schemas.microsoft.com/office/word/2010/wordprocessingShape" mc:Ignorable="w14 w15 wp14">
-  <w:footnote w:type="separator" w:id="-1">
+<w:footnotes xmlns:ve="http://schemas.openxmlformats.org/markup-compatibility/2006" xmlns:o="urn:schemas-microsoft-com:office:office" xmlns:r="http://schemas.openxmlformats.org/officeDocument/2006/relationships" xmlns:m="http://schemas.openxmlformats.org/officeDocument/2006/math" xmlns:v="urn:schemas-microsoft-com:vml" xmlns:wp="http://schemas.openxmlformats.org/drawingml/2006/wordprocessingDrawing" xmlns:w10="urn:schemas-microsoft-com:office:word" xmlns:w="http://schemas.openxmlformats.org/wordprocessingml/2006/main" xmlns:wne="http://schemas.microsoft.com/office/word/2006/wordml">
+  <w:footnote w:type="separator" w:id="0">
     <w:p>
       <w:r>
         <w:separator/>
       </w:r>
     </w:p>
   </w:footnote>
-  <w:footnote w:type="continuationSeparator" w:id="0">
+  <w:footnote w:type="continuationSeparator" w:id="1">
     <w:p>
       <w:r>
         <w:continuationSeparator/>
@@ -4284,7 +4220,7 @@
 </file>
 
 <file path=word/numbering.xml><?xml version="1.0" encoding="utf-8"?>
-<w:numbering xmlns:wpc="http://schemas.microsoft.com/office/word/2010/wordprocessingCanvas" xmlns:mc="http://schemas.openxmlformats.org/markup-compatibility/2006" xmlns:o="urn:schemas-microsoft-com:office:office" xmlns:r="http://schemas.openxmlformats.org/officeDocument/2006/relationships" xmlns:m="http://schemas.openxmlformats.org/officeDocument/2006/math" xmlns:v="urn:schemas-microsoft-com:vml" xmlns:wp14="http://schemas.microsoft.com/office/word/2010/wordprocessingDrawing" xmlns:wp="http://schemas.openxmlformats.org/drawingml/2006/wordprocessingDrawing" xmlns:w10="urn:schemas-microsoft-com:office:word" xmlns:w="http://schemas.openxmlformats.org/wordprocessingml/2006/main" xmlns:w14="http://schemas.microsoft.com/office/word/2010/wordml" xmlns:w15="http://schemas.microsoft.com/office/word/2012/wordml" xmlns:wpg="http://schemas.microsoft.com/office/word/2010/wordprocessingGroup" xmlns:wpi="http://schemas.microsoft.com/office/word/2010/wordprocessingInk" xmlns:wne="http://schemas.microsoft.com/office/word/2006/wordml" xmlns:wps="http://schemas.microsoft.com/office/word/2010/wordprocessingShape" mc:Ignorable="w14 w15 wp14">
+<w:numbering xmlns:ve="http://schemas.openxmlformats.org/markup-compatibility/2006" xmlns:o="urn:schemas-microsoft-com:office:office" xmlns:r="http://schemas.openxmlformats.org/officeDocument/2006/relationships" xmlns:m="http://schemas.openxmlformats.org/officeDocument/2006/math" xmlns:v="urn:schemas-microsoft-com:vml" xmlns:wp="http://schemas.openxmlformats.org/drawingml/2006/wordprocessingDrawing" xmlns:w10="urn:schemas-microsoft-com:office:word" xmlns:w="http://schemas.openxmlformats.org/wordprocessingml/2006/main" xmlns:wne="http://schemas.microsoft.com/office/word/2006/wordml">
   <w:abstractNum w:abstractNumId="0">
     <w:nsid w:val="53EC5927"/>
     <w:multiLevelType w:val="multilevel"/>
@@ -4557,7 +4493,7 @@
 </file>
 
 <file path=word/styles.xml><?xml version="1.0" encoding="utf-8"?>
-<w:styles xmlns:mc="http://schemas.openxmlformats.org/markup-compatibility/2006" xmlns:r="http://schemas.openxmlformats.org/officeDocument/2006/relationships" xmlns:w="http://schemas.openxmlformats.org/wordprocessingml/2006/main" xmlns:w14="http://schemas.microsoft.com/office/word/2010/wordml" xmlns:w15="http://schemas.microsoft.com/office/word/2012/wordml" mc:Ignorable="w14 w15">
+<w:styles xmlns:r="http://schemas.openxmlformats.org/officeDocument/2006/relationships" xmlns:w="http://schemas.openxmlformats.org/wordprocessingml/2006/main">
   <w:docDefaults>
     <w:rPrDefault>
       <w:rPr>
@@ -4570,382 +4506,149 @@
     </w:rPrDefault>
     <w:pPrDefault/>
   </w:docDefaults>
-  <w:latentStyles w:defLockedState="0" w:defUIPriority="99" w:defSemiHidden="0" w:defUnhideWhenUsed="0" w:defQFormat="0" w:count="371">
-    <w:lsdException w:name="Normal" w:uiPriority="0" w:qFormat="1"/>
-    <w:lsdException w:name="heading 1" w:uiPriority="9" w:qFormat="1"/>
-    <w:lsdException w:name="heading 2" w:semiHidden="1" w:uiPriority="9" w:unhideWhenUsed="1" w:qFormat="1"/>
-    <w:lsdException w:name="heading 3" w:semiHidden="1" w:uiPriority="9" w:unhideWhenUsed="1" w:qFormat="1"/>
-    <w:lsdException w:name="heading 4" w:semiHidden="1" w:uiPriority="9" w:unhideWhenUsed="1" w:qFormat="1"/>
-    <w:lsdException w:name="heading 5" w:semiHidden="1" w:uiPriority="9" w:unhideWhenUsed="1" w:qFormat="1"/>
-    <w:lsdException w:name="heading 6" w:semiHidden="1" w:uiPriority="9" w:unhideWhenUsed="1" w:qFormat="1"/>
-    <w:lsdException w:name="heading 7" w:semiHidden="1" w:uiPriority="9" w:unhideWhenUsed="1" w:qFormat="1"/>
-    <w:lsdException w:name="heading 8" w:semiHidden="1" w:uiPriority="9" w:unhideWhenUsed="1" w:qFormat="1"/>
-    <w:lsdException w:name="heading 9" w:semiHidden="1" w:uiPriority="9" w:unhideWhenUsed="1" w:qFormat="1"/>
-    <w:lsdException w:name="index 1" w:semiHidden="1" w:unhideWhenUsed="1"/>
-    <w:lsdException w:name="index 2" w:semiHidden="1" w:unhideWhenUsed="1"/>
-    <w:lsdException w:name="index 3" w:semiHidden="1" w:unhideWhenUsed="1"/>
-    <w:lsdException w:name="index 4" w:semiHidden="1" w:unhideWhenUsed="1"/>
-    <w:lsdException w:name="index 5" w:semiHidden="1" w:unhideWhenUsed="1"/>
-    <w:lsdException w:name="index 6" w:semiHidden="1" w:unhideWhenUsed="1"/>
-    <w:lsdException w:name="index 7" w:semiHidden="1" w:unhideWhenUsed="1"/>
-    <w:lsdException w:name="index 8" w:semiHidden="1" w:unhideWhenUsed="1"/>
-    <w:lsdException w:name="index 9" w:semiHidden="1" w:unhideWhenUsed="1"/>
-    <w:lsdException w:name="toc 1" w:semiHidden="1" w:uiPriority="39" w:unhideWhenUsed="1"/>
-    <w:lsdException w:name="toc 2" w:semiHidden="1" w:uiPriority="39" w:unhideWhenUsed="1"/>
-    <w:lsdException w:name="toc 3" w:semiHidden="1" w:uiPriority="39" w:unhideWhenUsed="1"/>
-    <w:lsdException w:name="toc 4" w:semiHidden="1" w:uiPriority="39" w:unhideWhenUsed="1"/>
-    <w:lsdException w:name="toc 5" w:semiHidden="1" w:uiPriority="39" w:unhideWhenUsed="1"/>
-    <w:lsdException w:name="toc 6" w:semiHidden="1" w:uiPriority="39" w:unhideWhenUsed="1"/>
-    <w:lsdException w:name="toc 7" w:semiHidden="1" w:uiPriority="39" w:unhideWhenUsed="1"/>
-    <w:lsdException w:name="toc 8" w:semiHidden="1" w:uiPriority="39" w:unhideWhenUsed="1"/>
-    <w:lsdException w:name="toc 9" w:semiHidden="1" w:uiPriority="39" w:unhideWhenUsed="1"/>
-    <w:lsdException w:name="Normal Indent" w:semiHidden="1" w:unhideWhenUsed="1"/>
-    <w:lsdException w:name="footnote text" w:semiHidden="1" w:unhideWhenUsed="1"/>
-    <w:lsdException w:name="annotation text" w:semiHidden="1" w:unhideWhenUsed="1"/>
-    <w:lsdException w:name="header" w:semiHidden="1" w:unhideWhenUsed="1"/>
-    <w:lsdException w:name="footer" w:semiHidden="1" w:unhideWhenUsed="1"/>
-    <w:lsdException w:name="index heading" w:semiHidden="1" w:unhideWhenUsed="1"/>
-    <w:lsdException w:name="caption" w:semiHidden="1" w:uiPriority="35" w:unhideWhenUsed="1" w:qFormat="1"/>
-    <w:lsdException w:name="table of figures" w:semiHidden="1" w:unhideWhenUsed="1"/>
-    <w:lsdException w:name="envelope address" w:semiHidden="1" w:unhideWhenUsed="1"/>
-    <w:lsdException w:name="envelope return" w:semiHidden="1" w:unhideWhenUsed="1"/>
-    <w:lsdException w:name="footnote reference" w:semiHidden="1" w:unhideWhenUsed="1"/>
-    <w:lsdException w:name="annotation reference" w:semiHidden="1" w:unhideWhenUsed="1"/>
-    <w:lsdException w:name="line number" w:semiHidden="1" w:unhideWhenUsed="1"/>
-    <w:lsdException w:name="page number" w:semiHidden="1" w:unhideWhenUsed="1"/>
-    <w:lsdException w:name="endnote reference" w:semiHidden="1" w:unhideWhenUsed="1"/>
-    <w:lsdException w:name="endnote text" w:semiHidden="1" w:unhideWhenUsed="1"/>
-    <w:lsdException w:name="table of authorities" w:semiHidden="1" w:unhideWhenUsed="1"/>
-    <w:lsdException w:name="macro" w:semiHidden="1" w:unhideWhenUsed="1"/>
-    <w:lsdException w:name="toa heading" w:semiHidden="1" w:unhideWhenUsed="1"/>
-    <w:lsdException w:name="List" w:semiHidden="1" w:unhideWhenUsed="1"/>
-    <w:lsdException w:name="List Bullet" w:semiHidden="1" w:unhideWhenUsed="1"/>
-    <w:lsdException w:name="List Number" w:semiHidden="1" w:unhideWhenUsed="1"/>
-    <w:lsdException w:name="List 2" w:semiHidden="1" w:unhideWhenUsed="1"/>
-    <w:lsdException w:name="List 3" w:semiHidden="1" w:unhideWhenUsed="1"/>
-    <w:lsdException w:name="List 4" w:semiHidden="1" w:unhideWhenUsed="1"/>
-    <w:lsdException w:name="List 5" w:semiHidden="1" w:unhideWhenUsed="1"/>
-    <w:lsdException w:name="List Bullet 2" w:semiHidden="1" w:unhideWhenUsed="1"/>
-    <w:lsdException w:name="List Bullet 3" w:semiHidden="1" w:unhideWhenUsed="1"/>
-    <w:lsdException w:name="List Bullet 4" w:semiHidden="1" w:unhideWhenUsed="1"/>
-    <w:lsdException w:name="List Bullet 5" w:semiHidden="1" w:unhideWhenUsed="1"/>
-    <w:lsdException w:name="List Number 2" w:semiHidden="1" w:unhideWhenUsed="1"/>
-    <w:lsdException w:name="List Number 3" w:semiHidden="1" w:unhideWhenUsed="1"/>
-    <w:lsdException w:name="List Number 4" w:semiHidden="1" w:unhideWhenUsed="1"/>
-    <w:lsdException w:name="List Number 5" w:semiHidden="1" w:unhideWhenUsed="1"/>
-    <w:lsdException w:name="Title" w:uiPriority="10" w:qFormat="1"/>
-    <w:lsdException w:name="Closing" w:semiHidden="1" w:unhideWhenUsed="1"/>
-    <w:lsdException w:name="Signature" w:semiHidden="1" w:unhideWhenUsed="1"/>
-    <w:lsdException w:name="Default Paragraph Font" w:semiHidden="1" w:uiPriority="1" w:unhideWhenUsed="1"/>
-    <w:lsdException w:name="Body Text" w:semiHidden="1" w:unhideWhenUsed="1"/>
-    <w:lsdException w:name="Body Text Indent" w:semiHidden="1" w:unhideWhenUsed="1"/>
-    <w:lsdException w:name="List Continue" w:semiHidden="1" w:unhideWhenUsed="1"/>
-    <w:lsdException w:name="List Continue 2" w:semiHidden="1" w:unhideWhenUsed="1"/>
-    <w:lsdException w:name="List Continue 3" w:semiHidden="1" w:unhideWhenUsed="1"/>
-    <w:lsdException w:name="List Continue 4" w:semiHidden="1" w:unhideWhenUsed="1"/>
-    <w:lsdException w:name="List Continue 5" w:semiHidden="1" w:unhideWhenUsed="1"/>
-    <w:lsdException w:name="Message Header" w:semiHidden="1" w:unhideWhenUsed="1"/>
-    <w:lsdException w:name="Subtitle" w:uiPriority="11" w:qFormat="1"/>
-    <w:lsdException w:name="Salutation" w:semiHidden="1" w:unhideWhenUsed="1"/>
-    <w:lsdException w:name="Date" w:semiHidden="1" w:unhideWhenUsed="1"/>
-    <w:lsdException w:name="Body Text First Indent" w:semiHidden="1" w:unhideWhenUsed="1"/>
-    <w:lsdException w:name="Body Text First Indent 2" w:semiHidden="1" w:unhideWhenUsed="1"/>
-    <w:lsdException w:name="Note Heading" w:semiHidden="1" w:unhideWhenUsed="1"/>
-    <w:lsdException w:name="Body Text 2" w:semiHidden="1" w:unhideWhenUsed="1"/>
-    <w:lsdException w:name="Body Text 3" w:semiHidden="1" w:unhideWhenUsed="1"/>
-    <w:lsdException w:name="Body Text Indent 2" w:semiHidden="1" w:unhideWhenUsed="1"/>
-    <w:lsdException w:name="Body Text Indent 3" w:semiHidden="1" w:unhideWhenUsed="1"/>
-    <w:lsdException w:name="Block Text" w:semiHidden="1" w:unhideWhenUsed="1"/>
-    <w:lsdException w:name="Hyperlink" w:semiHidden="1" w:unhideWhenUsed="1"/>
-    <w:lsdException w:name="FollowedHyperlink" w:semiHidden="1" w:unhideWhenUsed="1"/>
-    <w:lsdException w:name="Strong" w:uiPriority="22" w:qFormat="1"/>
-    <w:lsdException w:name="Emphasis" w:uiPriority="20" w:qFormat="1"/>
-    <w:lsdException w:name="Document Map" w:semiHidden="1" w:unhideWhenUsed="1"/>
-    <w:lsdException w:name="Plain Text" w:semiHidden="1" w:unhideWhenUsed="1"/>
-    <w:lsdException w:name="E-mail Signature" w:semiHidden="1" w:unhideWhenUsed="1"/>
-    <w:lsdException w:name="HTML Top of Form" w:semiHidden="1" w:unhideWhenUsed="1"/>
-    <w:lsdException w:name="HTML Bottom of Form" w:semiHidden="1" w:unhideWhenUsed="1"/>
-    <w:lsdException w:name="Normal (Web)" w:semiHidden="1" w:unhideWhenUsed="1"/>
-    <w:lsdException w:name="HTML Acronym" w:semiHidden="1" w:unhideWhenUsed="1"/>
-    <w:lsdException w:name="HTML Address" w:semiHidden="1" w:unhideWhenUsed="1"/>
-    <w:lsdException w:name="HTML Cite" w:semiHidden="1" w:unhideWhenUsed="1"/>
-    <w:lsdException w:name="HTML Code" w:semiHidden="1" w:unhideWhenUsed="1"/>
-    <w:lsdException w:name="HTML Definition" w:semiHidden="1" w:unhideWhenUsed="1"/>
-    <w:lsdException w:name="HTML Keyboard" w:semiHidden="1" w:unhideWhenUsed="1"/>
-    <w:lsdException w:name="HTML Preformatted" w:semiHidden="1" w:unhideWhenUsed="1"/>
-    <w:lsdException w:name="HTML Sample" w:semiHidden="1" w:unhideWhenUsed="1"/>
-    <w:lsdException w:name="HTML Typewriter" w:semiHidden="1" w:unhideWhenUsed="1"/>
-    <w:lsdException w:name="HTML Variable" w:semiHidden="1" w:unhideWhenUsed="1"/>
-    <w:lsdException w:name="Normal Table" w:semiHidden="1" w:unhideWhenUsed="1"/>
-    <w:lsdException w:name="annotation subject" w:semiHidden="1" w:unhideWhenUsed="1"/>
-    <w:lsdException w:name="No List" w:semiHidden="1" w:unhideWhenUsed="1"/>
-    <w:lsdException w:name="Outline List 1" w:semiHidden="1" w:unhideWhenUsed="1"/>
-    <w:lsdException w:name="Outline List 2" w:semiHidden="1" w:unhideWhenUsed="1"/>
-    <w:lsdException w:name="Outline List 3" w:semiHidden="1" w:unhideWhenUsed="1"/>
-    <w:lsdException w:name="Table Simple 1" w:semiHidden="1" w:unhideWhenUsed="1"/>
-    <w:lsdException w:name="Table Simple 2" w:semiHidden="1" w:unhideWhenUsed="1"/>
-    <w:lsdException w:name="Table Simple 3" w:semiHidden="1" w:unhideWhenUsed="1"/>
-    <w:lsdException w:name="Table Classic 1" w:semiHidden="1" w:unhideWhenUsed="1"/>
-    <w:lsdException w:name="Table Classic 2" w:semiHidden="1" w:unhideWhenUsed="1"/>
-    <w:lsdException w:name="Table Classic 3" w:semiHidden="1" w:unhideWhenUsed="1"/>
-    <w:lsdException w:name="Table Classic 4" w:semiHidden="1" w:unhideWhenUsed="1"/>
-    <w:lsdException w:name="Table Colorful 1" w:semiHidden="1" w:unhideWhenUsed="1"/>
-    <w:lsdException w:name="Table Colorful 2" w:semiHidden="1" w:unhideWhenUsed="1"/>
-    <w:lsdException w:name="Table Colorful 3" w:semiHidden="1" w:unhideWhenUsed="1"/>
-    <w:lsdException w:name="Table Columns 1" w:semiHidden="1" w:unhideWhenUsed="1"/>
-    <w:lsdException w:name="Table Columns 2" w:semiHidden="1" w:unhideWhenUsed="1"/>
-    <w:lsdException w:name="Table Columns 3" w:semiHidden="1" w:unhideWhenUsed="1"/>
-    <w:lsdException w:name="Table Columns 4" w:semiHidden="1" w:unhideWhenUsed="1"/>
-    <w:lsdException w:name="Table Columns 5" w:semiHidden="1" w:unhideWhenUsed="1"/>
-    <w:lsdException w:name="Table Grid 1" w:semiHidden="1" w:unhideWhenUsed="1"/>
-    <w:lsdException w:name="Table Grid 2" w:semiHidden="1" w:unhideWhenUsed="1"/>
-    <w:lsdException w:name="Table Grid 3" w:semiHidden="1" w:unhideWhenUsed="1"/>
-    <w:lsdException w:name="Table Grid 4" w:semiHidden="1" w:unhideWhenUsed="1"/>
-    <w:lsdException w:name="Table Grid 5" w:semiHidden="1" w:unhideWhenUsed="1"/>
-    <w:lsdException w:name="Table Grid 6" w:semiHidden="1" w:unhideWhenUsed="1"/>
-    <w:lsdException w:name="Table Grid 7" w:semiHidden="1" w:unhideWhenUsed="1"/>
-    <w:lsdException w:name="Table Grid 8" w:semiHidden="1" w:unhideWhenUsed="1"/>
-    <w:lsdException w:name="Table List 1" w:semiHidden="1" w:unhideWhenUsed="1"/>
-    <w:lsdException w:name="Table List 2" w:semiHidden="1" w:unhideWhenUsed="1"/>
-    <w:lsdException w:name="Table List 3" w:semiHidden="1" w:unhideWhenUsed="1"/>
-    <w:lsdException w:name="Table List 4" w:semiHidden="1" w:unhideWhenUsed="1"/>
-    <w:lsdException w:name="Table List 5" w:semiHidden="1" w:unhideWhenUsed="1"/>
-    <w:lsdException w:name="Table List 6" w:semiHidden="1" w:unhideWhenUsed="1"/>
-    <w:lsdException w:name="Table List 7" w:semiHidden="1" w:unhideWhenUsed="1"/>
-    <w:lsdException w:name="Table List 8" w:semiHidden="1" w:unhideWhenUsed="1"/>
-    <w:lsdException w:name="Table 3D effects 1" w:semiHidden="1" w:unhideWhenUsed="1"/>
-    <w:lsdException w:name="Table 3D effects 2" w:semiHidden="1" w:unhideWhenUsed="1"/>
-    <w:lsdException w:name="Table 3D effects 3" w:semiHidden="1" w:unhideWhenUsed="1"/>
-    <w:lsdException w:name="Table Contemporary" w:semiHidden="1" w:unhideWhenUsed="1"/>
-    <w:lsdException w:name="Table Elegant" w:semiHidden="1" w:unhideWhenUsed="1"/>
-    <w:lsdException w:name="Table Professional" w:semiHidden="1" w:unhideWhenUsed="1"/>
-    <w:lsdException w:name="Table Subtle 1" w:semiHidden="1" w:unhideWhenUsed="1"/>
-    <w:lsdException w:name="Table Subtle 2" w:semiHidden="1" w:unhideWhenUsed="1"/>
-    <w:lsdException w:name="Table Web 1" w:semiHidden="1" w:unhideWhenUsed="1"/>
-    <w:lsdException w:name="Table Web 2" w:semiHidden="1" w:unhideWhenUsed="1"/>
-    <w:lsdException w:name="Table Web 3" w:semiHidden="1" w:unhideWhenUsed="1"/>
-    <w:lsdException w:name="Balloon Text" w:semiHidden="1" w:unhideWhenUsed="1"/>
-    <w:lsdException w:name="Table Grid" w:uiPriority="39"/>
-    <w:lsdException w:name="Table Theme" w:semiHidden="1" w:unhideWhenUsed="1"/>
-    <w:lsdException w:name="Placeholder Text" w:semiHidden="1"/>
-    <w:lsdException w:name="No Spacing" w:uiPriority="1" w:qFormat="1"/>
-    <w:lsdException w:name="Light Shading" w:uiPriority="60"/>
-    <w:lsdException w:name="Light List" w:uiPriority="61"/>
-    <w:lsdException w:name="Light Grid" w:uiPriority="62"/>
-    <w:lsdException w:name="Medium Shading 1" w:uiPriority="63"/>
-    <w:lsdException w:name="Medium Shading 2" w:uiPriority="64"/>
-    <w:lsdException w:name="Medium List 1" w:uiPriority="65"/>
-    <w:lsdException w:name="Medium List 2" w:uiPriority="66"/>
-    <w:lsdException w:name="Medium Grid 1" w:uiPriority="67"/>
-    <w:lsdException w:name="Medium Grid 2" w:uiPriority="68"/>
-    <w:lsdException w:name="Medium Grid 3" w:uiPriority="69"/>
-    <w:lsdException w:name="Dark List" w:uiPriority="70"/>
-    <w:lsdException w:name="Colorful Shading" w:uiPriority="71"/>
-    <w:lsdException w:name="Colorful List" w:uiPriority="72"/>
-    <w:lsdException w:name="Colorful Grid" w:uiPriority="73"/>
-    <w:lsdException w:name="Light Shading Accent 1" w:uiPriority="60"/>
-    <w:lsdException w:name="Light List Accent 1" w:uiPriority="61"/>
-    <w:lsdException w:name="Light Grid Accent 1" w:uiPriority="62"/>
-    <w:lsdException w:name="Medium Shading 1 Accent 1" w:uiPriority="63"/>
-    <w:lsdException w:name="Medium Shading 2 Accent 1" w:uiPriority="64"/>
-    <w:lsdException w:name="Medium List 1 Accent 1" w:uiPriority="65"/>
-    <w:lsdException w:name="Revision" w:semiHidden="1"/>
-    <w:lsdException w:name="List Paragraph" w:uiPriority="34" w:qFormat="1"/>
-    <w:lsdException w:name="Quote" w:uiPriority="29" w:qFormat="1"/>
-    <w:lsdException w:name="Intense Quote" w:uiPriority="30" w:qFormat="1"/>
-    <w:lsdException w:name="Medium List 2 Accent 1" w:uiPriority="66"/>
-    <w:lsdException w:name="Medium Grid 1 Accent 1" w:uiPriority="67"/>
-    <w:lsdException w:name="Medium Grid 2 Accent 1" w:uiPriority="68"/>
-    <w:lsdException w:name="Medium Grid 3 Accent 1" w:uiPriority="69"/>
-    <w:lsdException w:name="Dark List Accent 1" w:uiPriority="70"/>
-    <w:lsdException w:name="Colorful Shading Accent 1" w:uiPriority="71"/>
-    <w:lsdException w:name="Colorful List Accent 1" w:uiPriority="72"/>
-    <w:lsdException w:name="Colorful Grid Accent 1" w:uiPriority="73"/>
-    <w:lsdException w:name="Light Shading Accent 2" w:uiPriority="60"/>
-    <w:lsdException w:name="Light List Accent 2" w:uiPriority="61"/>
-    <w:lsdException w:name="Light Grid Accent 2" w:uiPriority="62"/>
-    <w:lsdException w:name="Medium Shading 1 Accent 2" w:uiPriority="63"/>
-    <w:lsdException w:name="Medium Shading 2 Accent 2" w:uiPriority="64"/>
-    <w:lsdException w:name="Medium List 1 Accent 2" w:uiPriority="65"/>
-    <w:lsdException w:name="Medium List 2 Accent 2" w:uiPriority="66"/>
-    <w:lsdException w:name="Medium Grid 1 Accent 2" w:uiPriority="67"/>
-    <w:lsdException w:name="Medium Grid 2 Accent 2" w:uiPriority="68"/>
-    <w:lsdException w:name="Medium Grid 3 Accent 2" w:uiPriority="69"/>
-    <w:lsdException w:name="Dark List Accent 2" w:uiPriority="70"/>
-    <w:lsdException w:name="Colorful Shading Accent 2" w:uiPriority="71"/>
-    <w:lsdException w:name="Colorful List Accent 2" w:uiPriority="72"/>
-    <w:lsdException w:name="Colorful Grid Accent 2" w:uiPriority="73"/>
-    <w:lsdException w:name="Light Shading Accent 3" w:uiPriority="60"/>
-    <w:lsdException w:name="Light List Accent 3" w:uiPriority="61"/>
-    <w:lsdException w:name="Light Grid Accent 3" w:uiPriority="62"/>
-    <w:lsdException w:name="Medium Shading 1 Accent 3" w:uiPriority="63"/>
-    <w:lsdException w:name="Medium Shading 2 Accent 3" w:uiPriority="64"/>
-    <w:lsdException w:name="Medium List 1 Accent 3" w:uiPriority="65"/>
-    <w:lsdException w:name="Medium List 2 Accent 3" w:uiPriority="66"/>
-    <w:lsdException w:name="Medium Grid 1 Accent 3" w:uiPriority="67"/>
-    <w:lsdException w:name="Medium Grid 2 Accent 3" w:uiPriority="68"/>
-    <w:lsdException w:name="Medium Grid 3 Accent 3" w:uiPriority="69"/>
-    <w:lsdException w:name="Dark List Accent 3" w:uiPriority="70"/>
-    <w:lsdException w:name="Colorful Shading Accent 3" w:uiPriority="71"/>
-    <w:lsdException w:name="Colorful List Accent 3" w:uiPriority="72"/>
-    <w:lsdException w:name="Colorful Grid Accent 3" w:uiPriority="73"/>
-    <w:lsdException w:name="Light Shading Accent 4" w:uiPriority="60"/>
-    <w:lsdException w:name="Light List Accent 4" w:uiPriority="61"/>
-    <w:lsdException w:name="Light Grid Accent 4" w:uiPriority="62"/>
-    <w:lsdException w:name="Medium Shading 1 Accent 4" w:uiPriority="63"/>
-    <w:lsdException w:name="Medium Shading 2 Accent 4" w:uiPriority="64"/>
-    <w:lsdException w:name="Medium List 1 Accent 4" w:uiPriority="65"/>
-    <w:lsdException w:name="Medium List 2 Accent 4" w:uiPriority="66"/>
-    <w:lsdException w:name="Medium Grid 1 Accent 4" w:uiPriority="67"/>
-    <w:lsdException w:name="Medium Grid 2 Accent 4" w:uiPriority="68"/>
-    <w:lsdException w:name="Medium Grid 3 Accent 4" w:uiPriority="69"/>
-    <w:lsdException w:name="Dark List Accent 4" w:uiPriority="70"/>
-    <w:lsdException w:name="Colorful Shading Accent 4" w:uiPriority="71"/>
-    <w:lsdException w:name="Colorful List Accent 4" w:uiPriority="72"/>
-    <w:lsdException w:name="Colorful Grid Accent 4" w:uiPriority="73"/>
-    <w:lsdException w:name="Light Shading Accent 5" w:uiPriority="60"/>
-    <w:lsdException w:name="Light List Accent 5" w:uiPriority="61"/>
-    <w:lsdException w:name="Light Grid Accent 5" w:uiPriority="62"/>
-    <w:lsdException w:name="Medium Shading 1 Accent 5" w:uiPriority="63"/>
-    <w:lsdException w:name="Medium Shading 2 Accent 5" w:uiPriority="64"/>
-    <w:lsdException w:name="Medium List 1 Accent 5" w:uiPriority="65"/>
-    <w:lsdException w:name="Medium List 2 Accent 5" w:uiPriority="66"/>
-    <w:lsdException w:name="Medium Grid 1 Accent 5" w:uiPriority="67"/>
-    <w:lsdException w:name="Medium Grid 2 Accent 5" w:uiPriority="68"/>
-    <w:lsdException w:name="Medium Grid 3 Accent 5" w:uiPriority="69"/>
-    <w:lsdException w:name="Dark List Accent 5" w:uiPriority="70"/>
-    <w:lsdException w:name="Colorful Shading Accent 5" w:uiPriority="71"/>
-    <w:lsdException w:name="Colorful List Accent 5" w:uiPriority="72"/>
-    <w:lsdException w:name="Colorful Grid Accent 5" w:uiPriority="73"/>
-    <w:lsdException w:name="Light Shading Accent 6" w:uiPriority="60"/>
-    <w:lsdException w:name="Light List Accent 6" w:uiPriority="61"/>
-    <w:lsdException w:name="Light Grid Accent 6" w:uiPriority="62"/>
-    <w:lsdException w:name="Medium Shading 1 Accent 6" w:uiPriority="63"/>
-    <w:lsdException w:name="Medium Shading 2 Accent 6" w:uiPriority="64"/>
-    <w:lsdException w:name="Medium List 1 Accent 6" w:uiPriority="65"/>
-    <w:lsdException w:name="Medium List 2 Accent 6" w:uiPriority="66"/>
-    <w:lsdException w:name="Medium Grid 1 Accent 6" w:uiPriority="67"/>
-    <w:lsdException w:name="Medium Grid 2 Accent 6" w:uiPriority="68"/>
-    <w:lsdException w:name="Medium Grid 3 Accent 6" w:uiPriority="69"/>
-    <w:lsdException w:name="Dark List Accent 6" w:uiPriority="70"/>
-    <w:lsdException w:name="Colorful Shading Accent 6" w:uiPriority="71"/>
-    <w:lsdException w:name="Colorful List Accent 6" w:uiPriority="72"/>
-    <w:lsdException w:name="Colorful Grid Accent 6" w:uiPriority="73"/>
-    <w:lsdException w:name="Subtle Emphasis" w:uiPriority="19" w:qFormat="1"/>
-    <w:lsdException w:name="Intense Emphasis" w:uiPriority="21" w:qFormat="1"/>
-    <w:lsdException w:name="Subtle Reference" w:uiPriority="31" w:qFormat="1"/>
-    <w:lsdException w:name="Intense Reference" w:uiPriority="32" w:qFormat="1"/>
-    <w:lsdException w:name="Book Title" w:uiPriority="33" w:qFormat="1"/>
-    <w:lsdException w:name="Bibliography" w:semiHidden="1" w:uiPriority="37" w:unhideWhenUsed="1"/>
-    <w:lsdException w:name="TOC Heading" w:semiHidden="1" w:uiPriority="39" w:unhideWhenUsed="1" w:qFormat="1"/>
-    <w:lsdException w:name="Plain Table 1" w:uiPriority="41"/>
-    <w:lsdException w:name="Plain Table 2" w:uiPriority="42"/>
-    <w:lsdException w:name="Plain Table 3" w:uiPriority="43"/>
-    <w:lsdException w:name="Plain Table 4" w:uiPriority="44"/>
-    <w:lsdException w:name="Plain Table 5" w:uiPriority="45"/>
-    <w:lsdException w:name="Grid Table Light" w:uiPriority="40"/>
-    <w:lsdException w:name="Grid Table 1 Light" w:uiPriority="46"/>
-    <w:lsdException w:name="Grid Table 2" w:uiPriority="47"/>
-    <w:lsdException w:name="Grid Table 3" w:uiPriority="48"/>
-    <w:lsdException w:name="Grid Table 4" w:uiPriority="49"/>
-    <w:lsdException w:name="Grid Table 5 Dark" w:uiPriority="50"/>
-    <w:lsdException w:name="Grid Table 6 Colorful" w:uiPriority="51"/>
-    <w:lsdException w:name="Grid Table 7 Colorful" w:uiPriority="52"/>
-    <w:lsdException w:name="Grid Table 1 Light Accent 1" w:uiPriority="46"/>
-    <w:lsdException w:name="Grid Table 2 Accent 1" w:uiPriority="47"/>
-    <w:lsdException w:name="Grid Table 3 Accent 1" w:uiPriority="48"/>
-    <w:lsdException w:name="Grid Table 4 Accent 1" w:uiPriority="49"/>
-    <w:lsdException w:name="Grid Table 5 Dark Accent 1" w:uiPriority="50"/>
-    <w:lsdException w:name="Grid Table 6 Colorful Accent 1" w:uiPriority="51"/>
-    <w:lsdException w:name="Grid Table 7 Colorful Accent 1" w:uiPriority="52"/>
-    <w:lsdException w:name="Grid Table 1 Light Accent 2" w:uiPriority="46"/>
-    <w:lsdException w:name="Grid Table 2 Accent 2" w:uiPriority="47"/>
-    <w:lsdException w:name="Grid Table 3 Accent 2" w:uiPriority="48"/>
-    <w:lsdException w:name="Grid Table 4 Accent 2" w:uiPriority="49"/>
-    <w:lsdException w:name="Grid Table 5 Dark Accent 2" w:uiPriority="50"/>
-    <w:lsdException w:name="Grid Table 6 Colorful Accent 2" w:uiPriority="51"/>
-    <w:lsdException w:name="Grid Table 7 Colorful Accent 2" w:uiPriority="52"/>
-    <w:lsdException w:name="Grid Table 1 Light Accent 3" w:uiPriority="46"/>
-    <w:lsdException w:name="Grid Table 2 Accent 3" w:uiPriority="47"/>
-    <w:lsdException w:name="Grid Table 3 Accent 3" w:uiPriority="48"/>
-    <w:lsdException w:name="Grid Table 4 Accent 3" w:uiPriority="49"/>
-    <w:lsdException w:name="Grid Table 5 Dark Accent 3" w:uiPriority="50"/>
-    <w:lsdException w:name="Grid Table 6 Colorful Accent 3" w:uiPriority="51"/>
-    <w:lsdException w:name="Grid Table 7 Colorful Accent 3" w:uiPriority="52"/>
-    <w:lsdException w:name="Grid Table 1 Light Accent 4" w:uiPriority="46"/>
-    <w:lsdException w:name="Grid Table 2 Accent 4" w:uiPriority="47"/>
-    <w:lsdException w:name="Grid Table 3 Accent 4" w:uiPriority="48"/>
-    <w:lsdException w:name="Grid Table 4 Accent 4" w:uiPriority="49"/>
-    <w:lsdException w:name="Grid Table 5 Dark Accent 4" w:uiPriority="50"/>
-    <w:lsdException w:name="Grid Table 6 Colorful Accent 4" w:uiPriority="51"/>
-    <w:lsdException w:name="Grid Table 7 Colorful Accent 4" w:uiPriority="52"/>
-    <w:lsdException w:name="Grid Table 1 Light Accent 5" w:uiPriority="46"/>
-    <w:lsdException w:name="Grid Table 2 Accent 5" w:uiPriority="47"/>
-    <w:lsdException w:name="Grid Table 3 Accent 5" w:uiPriority="48"/>
-    <w:lsdException w:name="Grid Table 4 Accent 5" w:uiPriority="49"/>
-    <w:lsdException w:name="Grid Table 5 Dark Accent 5" w:uiPriority="50"/>
-    <w:lsdException w:name="Grid Table 6 Colorful Accent 5" w:uiPriority="51"/>
-    <w:lsdException w:name="Grid Table 7 Colorful Accent 5" w:uiPriority="52"/>
-    <w:lsdException w:name="Grid Table 1 Light Accent 6" w:uiPriority="46"/>
-    <w:lsdException w:name="Grid Table 2 Accent 6" w:uiPriority="47"/>
-    <w:lsdException w:name="Grid Table 3 Accent 6" w:uiPriority="48"/>
-    <w:lsdException w:name="Grid Table 4 Accent 6" w:uiPriority="49"/>
-    <w:lsdException w:name="Grid Table 5 Dark Accent 6" w:uiPriority="50"/>
-    <w:lsdException w:name="Grid Table 6 Colorful Accent 6" w:uiPriority="51"/>
-    <w:lsdException w:name="Grid Table 7 Colorful Accent 6" w:uiPriority="52"/>
-    <w:lsdException w:name="List Table 1 Light" w:uiPriority="46"/>
-    <w:lsdException w:name="List Table 2" w:uiPriority="47"/>
-    <w:lsdException w:name="List Table 3" w:uiPriority="48"/>
-    <w:lsdException w:name="List Table 4" w:uiPriority="49"/>
-    <w:lsdException w:name="List Table 5 Dark" w:uiPriority="50"/>
-    <w:lsdException w:name="List Table 6 Colorful" w:uiPriority="51"/>
-    <w:lsdException w:name="List Table 7 Colorful" w:uiPriority="52"/>
-    <w:lsdException w:name="List Table 1 Light Accent 1" w:uiPriority="46"/>
-    <w:lsdException w:name="List Table 2 Accent 1" w:uiPriority="47"/>
-    <w:lsdException w:name="List Table 3 Accent 1" w:uiPriority="48"/>
-    <w:lsdException w:name="List Table 4 Accent 1" w:uiPriority="49"/>
-    <w:lsdException w:name="List Table 5 Dark Accent 1" w:uiPriority="50"/>
-    <w:lsdException w:name="List Table 6 Colorful Accent 1" w:uiPriority="51"/>
-    <w:lsdException w:name="List Table 7 Colorful Accent 1" w:uiPriority="52"/>
-    <w:lsdException w:name="List Table 1 Light Accent 2" w:uiPriority="46"/>
-    <w:lsdException w:name="List Table 2 Accent 2" w:uiPriority="47"/>
-    <w:lsdException w:name="List Table 3 Accent 2" w:uiPriority="48"/>
-    <w:lsdException w:name="List Table 4 Accent 2" w:uiPriority="49"/>
-    <w:lsdException w:name="List Table 5 Dark Accent 2" w:uiPriority="50"/>
-    <w:lsdException w:name="List Table 6 Colorful Accent 2" w:uiPriority="51"/>
-    <w:lsdException w:name="List Table 7 Colorful Accent 2" w:uiPriority="52"/>
-    <w:lsdException w:name="List Table 1 Light Accent 3" w:uiPriority="46"/>
-    <w:lsdException w:name="List Table 2 Accent 3" w:uiPriority="47"/>
-    <w:lsdException w:name="List Table 3 Accent 3" w:uiPriority="48"/>
-    <w:lsdException w:name="List Table 4 Accent 3" w:uiPriority="49"/>
-    <w:lsdException w:name="List Table 5 Dark Accent 3" w:uiPriority="50"/>
-    <w:lsdException w:name="List Table 6 Colorful Accent 3" w:uiPriority="51"/>
-    <w:lsdException w:name="List Table 7 Colorful Accent 3" w:uiPriority="52"/>
-    <w:lsdException w:name="List Table 1 Light Accent 4" w:uiPriority="46"/>
-    <w:lsdException w:name="List Table 2 Accent 4" w:uiPriority="47"/>
-    <w:lsdException w:name="List Table 3 Accent 4" w:uiPriority="48"/>
-    <w:lsdException w:name="List Table 4 Accent 4" w:uiPriority="49"/>
-    <w:lsdException w:name="List Table 5 Dark Accent 4" w:uiPriority="50"/>
-    <w:lsdException w:name="List Table 6 Colorful Accent 4" w:uiPriority="51"/>
-    <w:lsdException w:name="List Table 7 Colorful Accent 4" w:uiPriority="52"/>
-    <w:lsdException w:name="List Table 1 Light Accent 5" w:uiPriority="46"/>
-    <w:lsdException w:name="List Table 2 Accent 5" w:uiPriority="47"/>
-    <w:lsdException w:name="List Table 3 Accent 5" w:uiPriority="48"/>
-    <w:lsdException w:name="List Table 4 Accent 5" w:uiPriority="49"/>
-    <w:lsdException w:name="List Table 5 Dark Accent 5" w:uiPriority="50"/>
-    <w:lsdException w:name="List Table 6 Colorful Accent 5" w:uiPriority="51"/>
-    <w:lsdException w:name="List Table 7 Colorful Accent 5" w:uiPriority="52"/>
-    <w:lsdException w:name="List Table 1 Light Accent 6" w:uiPriority="46"/>
-    <w:lsdException w:name="List Table 2 Accent 6" w:uiPriority="47"/>
-    <w:lsdException w:name="List Table 3 Accent 6" w:uiPriority="48"/>
-    <w:lsdException w:name="List Table 4 Accent 6" w:uiPriority="49"/>
-    <w:lsdException w:name="List Table 5 Dark Accent 6" w:uiPriority="50"/>
-    <w:lsdException w:name="List Table 6 Colorful Accent 6" w:uiPriority="51"/>
-    <w:lsdException w:name="List Table 7 Colorful Accent 6" w:uiPriority="52"/>
+  <w:latentStyles w:defLockedState="0" w:defUIPriority="99" w:defSemiHidden="1" w:defUnhideWhenUsed="1" w:defQFormat="0" w:count="267">
+    <w:lsdException w:name="Normal" w:semiHidden="0" w:uiPriority="0" w:unhideWhenUsed="0" w:qFormat="1"/>
+    <w:lsdException w:name="heading 1" w:semiHidden="0" w:uiPriority="9" w:unhideWhenUsed="0" w:qFormat="1"/>
+    <w:lsdException w:name="heading 2" w:uiPriority="9" w:qFormat="1"/>
+    <w:lsdException w:name="heading 3" w:uiPriority="9" w:qFormat="1"/>
+    <w:lsdException w:name="heading 4" w:uiPriority="9" w:qFormat="1"/>
+    <w:lsdException w:name="heading 5" w:uiPriority="9" w:qFormat="1"/>
+    <w:lsdException w:name="heading 6" w:uiPriority="9" w:qFormat="1"/>
+    <w:lsdException w:name="heading 7" w:uiPriority="9" w:qFormat="1"/>
+    <w:lsdException w:name="heading 8" w:uiPriority="9" w:qFormat="1"/>
+    <w:lsdException w:name="heading 9" w:uiPriority="9" w:qFormat="1"/>
+    <w:lsdException w:name="toc 1" w:uiPriority="39"/>
+    <w:lsdException w:name="toc 2" w:uiPriority="39"/>
+    <w:lsdException w:name="toc 3" w:uiPriority="39"/>
+    <w:lsdException w:name="toc 4" w:uiPriority="39"/>
+    <w:lsdException w:name="toc 5" w:uiPriority="39"/>
+    <w:lsdException w:name="toc 6" w:uiPriority="39"/>
+    <w:lsdException w:name="toc 7" w:uiPriority="39"/>
+    <w:lsdException w:name="toc 8" w:uiPriority="39"/>
+    <w:lsdException w:name="toc 9" w:uiPriority="39"/>
+    <w:lsdException w:name="caption" w:uiPriority="35" w:qFormat="1"/>
+    <w:lsdException w:name="Title" w:semiHidden="0" w:uiPriority="10" w:unhideWhenUsed="0" w:qFormat="1"/>
+    <w:lsdException w:name="Default Paragraph Font" w:uiPriority="1"/>
+    <w:lsdException w:name="Subtitle" w:semiHidden="0" w:uiPriority="11" w:unhideWhenUsed="0" w:qFormat="1"/>
+    <w:lsdException w:name="Strong" w:semiHidden="0" w:uiPriority="22" w:unhideWhenUsed="0" w:qFormat="1"/>
+    <w:lsdException w:name="Emphasis" w:semiHidden="0" w:uiPriority="20" w:unhideWhenUsed="0" w:qFormat="1"/>
+    <w:lsdException w:name="Table Grid" w:semiHidden="0" w:uiPriority="39" w:unhideWhenUsed="0"/>
+    <w:lsdException w:name="Placeholder Text" w:unhideWhenUsed="0"/>
+    <w:lsdException w:name="No Spacing" w:semiHidden="0" w:uiPriority="1" w:unhideWhenUsed="0" w:qFormat="1"/>
+    <w:lsdException w:name="Light Shading" w:semiHidden="0" w:uiPriority="60" w:unhideWhenUsed="0"/>
+    <w:lsdException w:name="Light List" w:semiHidden="0" w:uiPriority="61" w:unhideWhenUsed="0"/>
+    <w:lsdException w:name="Light Grid" w:semiHidden="0" w:uiPriority="62" w:unhideWhenUsed="0"/>
+    <w:lsdException w:name="Medium Shading 1" w:semiHidden="0" w:uiPriority="63" w:unhideWhenUsed="0"/>
+    <w:lsdException w:name="Medium Shading 2" w:semiHidden="0" w:uiPriority="64" w:unhideWhenUsed="0"/>
+    <w:lsdException w:name="Medium List 1" w:semiHidden="0" w:uiPriority="65" w:unhideWhenUsed="0"/>
+    <w:lsdException w:name="Medium List 2" w:semiHidden="0" w:uiPriority="66" w:unhideWhenUsed="0"/>
+    <w:lsdException w:name="Medium Grid 1" w:semiHidden="0" w:uiPriority="67" w:unhideWhenUsed="0"/>
+    <w:lsdException w:name="Medium Grid 2" w:semiHidden="0" w:uiPriority="68" w:unhideWhenUsed="0"/>
+    <w:lsdException w:name="Medium Grid 3" w:semiHidden="0" w:uiPriority="69" w:unhideWhenUsed="0"/>
+    <w:lsdException w:name="Dark List" w:semiHidden="0" w:uiPriority="70" w:unhideWhenUsed="0"/>
+    <w:lsdException w:name="Colorful Shading" w:semiHidden="0" w:uiPriority="71" w:unhideWhenUsed="0"/>
+    <w:lsdException w:name="Colorful List" w:semiHidden="0" w:uiPriority="72" w:unhideWhenUsed="0"/>
+    <w:lsdException w:name="Colorful Grid" w:semiHidden="0" w:uiPriority="73" w:unhideWhenUsed="0"/>
+    <w:lsdException w:name="Light Shading Accent 1" w:semiHidden="0" w:uiPriority="60" w:unhideWhenUsed="0"/>
+    <w:lsdException w:name="Light List Accent 1" w:semiHidden="0" w:uiPriority="61" w:unhideWhenUsed="0"/>
+    <w:lsdException w:name="Light Grid Accent 1" w:semiHidden="0" w:uiPriority="62" w:unhideWhenUsed="0"/>
+    <w:lsdException w:name="Medium Shading 1 Accent 1" w:semiHidden="0" w:uiPriority="63" w:unhideWhenUsed="0"/>
+    <w:lsdException w:name="Medium Shading 2 Accent 1" w:semiHidden="0" w:uiPriority="64" w:unhideWhenUsed="0"/>
+    <w:lsdException w:name="Medium List 1 Accent 1" w:semiHidden="0" w:uiPriority="65" w:unhideWhenUsed="0"/>
+    <w:lsdException w:name="Revision" w:unhideWhenUsed="0"/>
+    <w:lsdException w:name="List Paragraph" w:semiHidden="0" w:uiPriority="34" w:unhideWhenUsed="0" w:qFormat="1"/>
+    <w:lsdException w:name="Quote" w:semiHidden="0" w:uiPriority="29" w:unhideWhenUsed="0" w:qFormat="1"/>
+    <w:lsdException w:name="Intense Quote" w:semiHidden="0" w:uiPriority="30" w:unhideWhenUsed="0" w:qFormat="1"/>
+    <w:lsdException w:name="Medium List 2 Accent 1" w:semiHidden="0" w:uiPriority="66" w:unhideWhenUsed="0"/>
+    <w:lsdException w:name="Medium Grid 1 Accent 1" w:semiHidden="0" w:uiPriority="67" w:unhideWhenUsed="0"/>
+    <w:lsdException w:name="Medium Grid 2 Accent 1" w:semiHidden="0" w:uiPriority="68" w:unhideWhenUsed="0"/>
+    <w:lsdException w:name="Medium Grid 3 Accent 1" w:semiHidden="0" w:uiPriority="69" w:unhideWhenUsed="0"/>
+    <w:lsdException w:name="Dark List Accent 1" w:semiHidden="0" w:uiPriority="70" w:unhideWhenUsed="0"/>
+    <w:lsdException w:name="Colorful Shading Accent 1" w:semiHidden="0" w:uiPriority="71" w:unhideWhenUsed="0"/>
+    <w:lsdException w:name="Colorful List Accent 1" w:semiHidden="0" w:uiPriority="72" w:unhideWhenUsed="0"/>
+    <w:lsdException w:name="Colorful Grid Accent 1" w:semiHidden="0" w:uiPriority="73" w:unhideWhenUsed="0"/>
+    <w:lsdException w:name="Light Shading Accent 2" w:semiHidden="0" w:uiPriority="60" w:unhideWhenUsed="0"/>
+    <w:lsdException w:name="Light List Accent 2" w:semiHidden="0" w:uiPriority="61" w:unhideWhenUsed="0"/>
+    <w:lsdException w:name="Light Grid Accent 2" w:semiHidden="0" w:uiPriority="62" w:unhideWhenUsed="0"/>
+    <w:lsdException w:name="Medium Shading 1 Accent 2" w:semiHidden="0" w:uiPriority="63" w:unhideWhenUsed="0"/>
+    <w:lsdException w:name="Medium Shading 2 Accent 2" w:semiHidden="0" w:uiPriority="64" w:unhideWhenUsed="0"/>
+    <w:lsdException w:name="Medium List 1 Accent 2" w:semiHidden="0" w:uiPriority="65" w:unhideWhenUsed="0"/>
+    <w:lsdException w:name="Medium List 2 Accent 2" w:semiHidden="0" w:uiPriority="66" w:unhideWhenUsed="0"/>
+    <w:lsdException w:name="Medium Grid 1 Accent 2" w:semiHidden="0" w:uiPriority="67" w:unhideWhenUsed="0"/>
+    <w:lsdException w:name="Medium Grid 2 Accent 2" w:semiHidden="0" w:uiPriority="68" w:unhideWhenUsed="0"/>
+    <w:lsdException w:name="Medium Grid 3 Accent 2" w:semiHidden="0" w:uiPriority="69" w:unhideWhenUsed="0"/>
+    <w:lsdException w:name="Dark List Accent 2" w:semiHidden="0" w:uiPriority="70" w:unhideWhenUsed="0"/>
+    <w:lsdException w:name="Colorful Shading Accent 2" w:semiHidden="0" w:uiPriority="71" w:unhideWhenUsed="0"/>
+    <w:lsdException w:name="Colorful List Accent 2" w:semiHidden="0" w:uiPriority="72" w:unhideWhenUsed="0"/>
+    <w:lsdException w:name="Colorful Grid Accent 2" w:semiHidden="0" w:uiPriority="73" w:unhideWhenUsed="0"/>
+    <w:lsdException w:name="Light Shading Accent 3" w:semiHidden="0" w:uiPriority="60" w:unhideWhenUsed="0"/>
+    <w:lsdException w:name="Light List Accent 3" w:semiHidden="0" w:uiPriority="61" w:unhideWhenUsed="0"/>
+    <w:lsdException w:name="Light Grid Accent 3" w:semiHidden="0" w:uiPriority="62" w:unhideWhenUsed="0"/>
+    <w:lsdException w:name="Medium Shading 1 Accent 3" w:semiHidden="0" w:uiPriority="63" w:unhideWhenUsed="0"/>
+    <w:lsdException w:name="Medium Shading 2 Accent 3" w:semiHidden="0" w:uiPriority="64" w:unhideWhenUsed="0"/>
+    <w:lsdException w:name="Medium List 1 Accent 3" w:semiHidden="0" w:uiPriority="65" w:unhideWhenUsed="0"/>
+    <w:lsdException w:name="Medium List 2 Accent 3" w:semiHidden="0" w:uiPriority="66" w:unhideWhenUsed="0"/>
+    <w:lsdException w:name="Medium Grid 1 Accent 3" w:semiHidden="0" w:uiPriority="67" w:unhideWhenUsed="0"/>
+    <w:lsdException w:name="Medium Grid 2 Accent 3" w:semiHidden="0" w:uiPriority="68" w:unhideWhenUsed="0"/>
+    <w:lsdException w:name="Medium Grid 3 Accent 3" w:semiHidden="0" w:uiPriority="69" w:unhideWhenUsed="0"/>
+    <w:lsdException w:name="Dark List Accent 3" w:semiHidden="0" w:uiPriority="70" w:unhideWhenUsed="0"/>
+    <w:lsdException w:name="Colorful Shading Accent 3" w:semiHidden="0" w:uiPriority="71" w:unhideWhenUsed="0"/>
+    <w:lsdException w:name="Colorful List Accent 3" w:semiHidden="0" w:uiPriority="72" w:unhideWhenUsed="0"/>
+    <w:lsdException w:name="Colorful Grid Accent 3" w:semiHidden="0" w:uiPriority="73" w:unhideWhenUsed="0"/>
+    <w:lsdException w:name="Light Shading Accent 4" w:semiHidden="0" w:uiPriority="60" w:unhideWhenUsed="0"/>
+    <w:lsdException w:name="Light List Accent 4" w:semiHidden="0" w:uiPriority="61" w:unhideWhenUsed="0"/>
+    <w:lsdException w:name="Light Grid Accent 4" w:semiHidden="0" w:uiPriority="62" w:unhideWhenUsed="0"/>
+    <w:lsdException w:name="Medium Shading 1 Accent 4" w:semiHidden="0" w:uiPriority="63" w:unhideWhenUsed="0"/>
+    <w:lsdException w:name="Medium Shading 2 Accent 4" w:semiHidden="0" w:uiPriority="64" w:unhideWhenUsed="0"/>
+    <w:lsdException w:name="Medium List 1 Accent 4" w:semiHidden="0" w:uiPriority="65" w:unhideWhenUsed="0"/>
+    <w:lsdException w:name="Medium List 2 Accent 4" w:semiHidden="0" w:uiPriority="66" w:unhideWhenUsed="0"/>
+    <w:lsdException w:name="Medium Grid 1 Accent 4" w:semiHidden="0" w:uiPriority="67" w:unhideWhenUsed="0"/>
+    <w:lsdException w:name="Medium Grid 2 Accent 4" w:semiHidden="0" w:uiPriority="68" w:unhideWhenUsed="0"/>
+    <w:lsdException w:name="Medium Grid 3 Accent 4" w:semiHidden="0" w:uiPriority="69" w:unhideWhenUsed="0"/>
+    <w:lsdException w:name="Dark List Accent 4" w:semiHidden="0" w:uiPriority="70" w:unhideWhenUsed="0"/>
+    <w:lsdException w:name="Colorful Shading Accent 4" w:semiHidden="0" w:uiPriority="71" w:unhideWhenUsed="0"/>
+    <w:lsdException w:name="Colorful List Accent 4" w:semiHidden="0" w:uiPriority="72" w:unhideWhenUsed="0"/>
+    <w:lsdException w:name="Colorful Grid Accent 4" w:semiHidden="0" w:uiPriority="73" w:unhideWhenUsed="0"/>
+    <w:lsdException w:name="Light Shading Accent 5" w:semiHidden="0" w:uiPriority="60" w:unhideWhenUsed="0"/>
+    <w:lsdException w:name="Light List Accent 5" w:semiHidden="0" w:uiPriority="61" w:unhideWhenUsed="0"/>
+    <w:lsdException w:name="Light Grid Accent 5" w:semiHidden="0" w:uiPriority="62" w:unhideWhenUsed="0"/>
+    <w:lsdException w:name="Medium Shading 1 Accent 5" w:semiHidden="0" w:uiPriority="63" w:unhideWhenUsed="0"/>
+    <w:lsdException w:name="Medium Shading 2 Accent 5" w:semiHidden="0" w:uiPriority="64" w:unhideWhenUsed="0"/>
+    <w:lsdException w:name="Medium List 1 Accent 5" w:semiHidden="0" w:uiPriority="65" w:unhideWhenUsed="0"/>
+    <w:lsdException w:name="Medium List 2 Accent 5" w:semiHidden="0" w:uiPriority="66" w:unhideWhenUsed="0"/>
+    <w:lsdException w:name="Medium Grid 1 Accent 5" w:semiHidden="0" w:uiPriority="67" w:unhideWhenUsed="0"/>
+    <w:lsdException w:name="Medium Grid 2 Accent 5" w:semiHidden="0" w:uiPriority="68" w:unhideWhenUsed="0"/>
+    <w:lsdException w:name="Medium Grid 3 Accent 5" w:semiHidden="0" w:uiPriority="69" w:unhideWhenUsed="0"/>
+    <w:lsdException w:name="Dark List Accent 5" w:semiHidden="0" w:uiPriority="70" w:unhideWhenUsed="0"/>
+    <w:lsdException w:name="Colorful Shading Accent 5" w:semiHidden="0" w:uiPriority="71" w:unhideWhenUsed="0"/>
+    <w:lsdException w:name="Colorful List Accent 5" w:semiHidden="0" w:uiPriority="72" w:unhideWhenUsed="0"/>
+    <w:lsdException w:name="Colorful Grid Accent 5" w:semiHidden="0" w:uiPriority="73" w:unhideWhenUsed="0"/>
+    <w:lsdException w:name="Light Shading Accent 6" w:semiHidden="0" w:uiPriority="60" w:unhideWhenUsed="0"/>
+    <w:lsdException w:name="Light List Accent 6" w:semiHidden="0" w:uiPriority="61" w:unhideWhenUsed="0"/>
+    <w:lsdException w:name="Light Grid Accent 6" w:semiHidden="0" w:uiPriority="62" w:unhideWhenUsed="0"/>
+    <w:lsdException w:name="Medium Shading 1 Accent 6" w:semiHidden="0" w:uiPriority="63" w:unhideWhenUsed="0"/>
+    <w:lsdException w:name="Medium Shading 2 Accent 6" w:semiHidden="0" w:uiPriority="64" w:unhideWhenUsed="0"/>
+    <w:lsdException w:name="Medium List 1 Accent 6" w:semiHidden="0" w:uiPriority="65" w:unhideWhenUsed="0"/>
+    <w:lsdException w:name="Medium List 2 Accent 6" w:semiHidden="0" w:uiPriority="66" w:unhideWhenUsed="0"/>
+    <w:lsdException w:name="Medium Grid 1 Accent 6" w:semiHidden="0" w:uiPriority="67" w:unhideWhenUsed="0"/>
+    <w:lsdException w:name="Medium Grid 2 Accent 6" w:semiHidden="0" w:uiPriority="68" w:unhideWhenUsed="0"/>
+    <w:lsdException w:name="Medium Grid 3 Accent 6" w:semiHidden="0" w:uiPriority="69" w:unhideWhenUsed="0"/>
+    <w:lsdException w:name="Dark List Accent 6" w:semiHidden="0" w:uiPriority="70" w:unhideWhenUsed="0"/>
+    <w:lsdException w:name="Colorful Shading Accent 6" w:semiHidden="0" w:uiPriority="71" w:unhideWhenUsed="0"/>
+    <w:lsdException w:name="Colorful List Accent 6" w:semiHidden="0" w:uiPriority="72" w:unhideWhenUsed="0"/>
+    <w:lsdException w:name="Colorful Grid Accent 6" w:semiHidden="0" w:uiPriority="73" w:unhideWhenUsed="0"/>
+    <w:lsdException w:name="Subtle Emphasis" w:semiHidden="0" w:uiPriority="19" w:unhideWhenUsed="0" w:qFormat="1"/>
+    <w:lsdException w:name="Intense Emphasis" w:semiHidden="0" w:uiPriority="21" w:unhideWhenUsed="0" w:qFormat="1"/>
+    <w:lsdException w:name="Subtle Reference" w:semiHidden="0" w:uiPriority="31" w:unhideWhenUsed="0" w:qFormat="1"/>
+    <w:lsdException w:name="Intense Reference" w:semiHidden="0" w:uiPriority="32" w:unhideWhenUsed="0" w:qFormat="1"/>
+    <w:lsdException w:name="Book Title" w:semiHidden="0" w:uiPriority="33" w:unhideWhenUsed="0" w:qFormat="1"/>
+    <w:lsdException w:name="Bibliography" w:uiPriority="37"/>
+    <w:lsdException w:name="TOC Heading" w:uiPriority="39" w:qFormat="1"/>
   </w:latentStyles>
   <w:style w:type="paragraph" w:default="1" w:styleId="a">
     <w:name w:val="Normal"/>
     <w:qFormat/>
+    <w:rsid w:val="0075512E"/>
     <w:pPr>
       <w:widowControl w:val="0"/>
       <w:jc w:val="both"/>
@@ -5119,6 +4822,7 @@
     <w:uiPriority w:val="99"/>
     <w:semiHidden/>
     <w:unhideWhenUsed/>
+    <w:qFormat/>
     <w:tblPr>
       <w:tblInd w:w="0" w:type="dxa"/>
       <w:tblCellMar>
@@ -5541,7 +5245,7 @@
     </a:clrScheme>
     <a:fontScheme name="Office">
       <a:majorFont>
-        <a:latin typeface="Calibri Light" panose="020F0302020204030204"/>
+        <a:latin typeface="Calibri Light"/>
         <a:ea typeface=""/>
         <a:cs typeface=""/>
         <a:font script="Jpan" typeface="ＭＳ ゴシック"/>
@@ -5576,7 +5280,7 @@
         <a:font script="Geor" typeface="Sylfaen"/>
       </a:majorFont>
       <a:minorFont>
-        <a:latin typeface="Calibri" panose="020F0502020204030204"/>
+        <a:latin typeface="Calibri"/>
         <a:ea typeface=""/>
         <a:cs typeface=""/>
         <a:font script="Jpan" typeface="ＭＳ 明朝"/>
@@ -5753,7 +5457,7 @@
   <a:extraClrSchemeLst/>
   <a:extLst>
     <a:ext uri="{05A4C25C-085E-4340-85A3-A5531E510DB2}">
-      <thm15:themeFamily xmlns:thm15="http://schemas.microsoft.com/office/thememl/2012/main" name="Office Theme" id="{62F939B6-93AF-4DB8-9C6B-D6C7DFDC589F}" vid="{4A3C46E8-61CC-4603-A589-7422A47A8E4A}"/>
+      <thm15:themeFamily xmlns:thm15="http://schemas.microsoft.com/office/thememl/2012/main" xmlns="" name="Office Theme" id="{62F939B6-93AF-4DB8-9C6B-D6C7DFDC589F}" vid="{4A3C46E8-61CC-4603-A589-7422A47A8E4A}"/>
     </a:ext>
   </a:extLst>
 </a:theme>
